--- a/9 Экранные формы веб-сайта 1.docx
+++ b/9 Экранные формы веб-сайта 1.docx
@@ -45,191 +45,131 @@
           <w:sz w:val="40"/>
           <w:szCs w:val="40"/>
         </w:rPr>
-        <mc:AlternateContent>
-          <mc:Choice Requires="wpg">
-            <w:drawing>
-              <wp:anchor distT="0" distB="0" distL="114300" distR="114300" simplePos="0" relativeHeight="251666432" behindDoc="0" locked="0" layoutInCell="1" allowOverlap="1" wp14:anchorId="78E639FD" wp14:editId="1F919777">
-                <wp:simplePos x="0" y="0"/>
-                <wp:positionH relativeFrom="margin">
-                  <wp:align>center</wp:align>
-                </wp:positionH>
-                <wp:positionV relativeFrom="paragraph">
-                  <wp:posOffset>32385</wp:posOffset>
-                </wp:positionV>
-                <wp:extent cx="8089900" cy="5711190"/>
-                <wp:effectExtent l="19050" t="19050" r="25400" b="22860"/>
-                <wp:wrapNone/>
-                <wp:docPr id="53" name="Группа 53"/>
-                <wp:cNvGraphicFramePr/>
-                <a:graphic xmlns:a="http://schemas.openxmlformats.org/drawingml/2006/main">
-                  <a:graphicData uri="http://schemas.microsoft.com/office/word/2010/wordprocessingGroup">
-                    <wpg:wgp>
-                      <wpg:cNvGrpSpPr/>
-                      <wpg:grpSpPr>
-                        <a:xfrm>
-                          <a:off x="0" y="0"/>
-                          <a:ext cx="8089900" cy="5711190"/>
-                          <a:chOff x="0" y="0"/>
-                          <a:chExt cx="8089900" cy="5711190"/>
-                        </a:xfrm>
-                      </wpg:grpSpPr>
-                      <pic:pic xmlns:pic="http://schemas.openxmlformats.org/drawingml/2006/picture">
-                        <pic:nvPicPr>
-                          <pic:cNvPr id="57" name="Рисунок 57"/>
-                          <pic:cNvPicPr>
-                            <a:picLocks noChangeAspect="1"/>
-                          </pic:cNvPicPr>
-                        </pic:nvPicPr>
-                        <pic:blipFill rotWithShape="1">
-                          <a:blip r:embed="rId7" cstate="print">
-                            <a:extLst>
-                              <a:ext uri="{28A0092B-C50C-407E-A947-70E740481C1C}">
-                                <a14:useLocalDpi xmlns:a14="http://schemas.microsoft.com/office/drawing/2010/main" val="0"/>
-                              </a:ext>
-                            </a:extLst>
-                          </a:blip>
-                          <a:srcRect b="31793"/>
-                          <a:stretch/>
-                        </pic:blipFill>
-                        <pic:spPr bwMode="auto">
-                          <a:xfrm>
-                            <a:off x="0" y="0"/>
-                            <a:ext cx="3844290" cy="5711190"/>
-                          </a:xfrm>
-                          <a:prstGeom prst="rect">
-                            <a:avLst/>
-                          </a:prstGeom>
-                          <a:noFill/>
-                          <a:ln>
-                            <a:solidFill>
-                              <a:schemeClr val="tx1"/>
-                            </a:solidFill>
-                          </a:ln>
-                          <a:extLst>
-                            <a:ext uri="{53640926-AAD7-44D8-BBD7-CCE9431645EC}">
-                              <a14:shadowObscured xmlns:a14="http://schemas.microsoft.com/office/drawing/2010/main"/>
-                            </a:ext>
-                          </a:extLst>
-                        </pic:spPr>
-                      </pic:pic>
-                      <pic:pic xmlns:pic="http://schemas.openxmlformats.org/drawingml/2006/picture">
-                        <pic:nvPicPr>
-                          <pic:cNvPr id="1" name="Рисунок 1"/>
-                          <pic:cNvPicPr>
-                            <a:picLocks noChangeAspect="1"/>
-                          </pic:cNvPicPr>
-                        </pic:nvPicPr>
-                        <pic:blipFill>
-                          <a:blip r:embed="rId8" cstate="print">
-                            <a:extLst>
-                              <a:ext uri="{28A0092B-C50C-407E-A947-70E740481C1C}">
-                                <a14:useLocalDpi xmlns:a14="http://schemas.microsoft.com/office/drawing/2010/main" val="0"/>
-                              </a:ext>
-                            </a:extLst>
-                          </a:blip>
-                          <a:stretch>
-                            <a:fillRect/>
-                          </a:stretch>
-                        </pic:blipFill>
-                        <pic:spPr>
-                          <a:xfrm>
-                            <a:off x="4029075" y="0"/>
-                            <a:ext cx="4060825" cy="2800350"/>
-                          </a:xfrm>
-                          <a:prstGeom prst="rect">
-                            <a:avLst/>
-                          </a:prstGeom>
-                          <a:ln>
-                            <a:solidFill>
-                              <a:schemeClr val="tx1"/>
-                            </a:solidFill>
-                          </a:ln>
-                        </pic:spPr>
-                      </pic:pic>
-                      <pic:pic xmlns:pic="http://schemas.openxmlformats.org/drawingml/2006/picture">
-                        <pic:nvPicPr>
-                          <pic:cNvPr id="58" name="Рисунок 58"/>
-                          <pic:cNvPicPr>
-                            <a:picLocks noChangeAspect="1"/>
-                          </pic:cNvPicPr>
-                        </pic:nvPicPr>
-                        <pic:blipFill rotWithShape="1">
-                          <a:blip r:embed="rId9" cstate="print">
-                            <a:extLst>
-                              <a:ext uri="{28A0092B-C50C-407E-A947-70E740481C1C}">
-                                <a14:useLocalDpi xmlns:a14="http://schemas.microsoft.com/office/drawing/2010/main" val="0"/>
-                              </a:ext>
-                            </a:extLst>
-                          </a:blip>
-                          <a:srcRect t="68721"/>
-                          <a:stretch/>
-                        </pic:blipFill>
-                        <pic:spPr bwMode="auto">
-                          <a:xfrm>
-                            <a:off x="4029075" y="2943225"/>
-                            <a:ext cx="4060825" cy="2765425"/>
-                          </a:xfrm>
-                          <a:prstGeom prst="rect">
-                            <a:avLst/>
-                          </a:prstGeom>
-                          <a:noFill/>
-                          <a:ln>
-                            <a:solidFill>
-                              <a:schemeClr val="tx1"/>
-                            </a:solidFill>
-                          </a:ln>
-                          <a:extLst>
-                            <a:ext uri="{53640926-AAD7-44D8-BBD7-CCE9431645EC}">
-                              <a14:shadowObscured xmlns:a14="http://schemas.microsoft.com/office/drawing/2010/main"/>
-                            </a:ext>
-                          </a:extLst>
-                        </pic:spPr>
-                      </pic:pic>
-                    </wpg:wgp>
-                  </a:graphicData>
-                </a:graphic>
-              </wp:anchor>
-            </w:drawing>
-          </mc:Choice>
-          <mc:Fallback>
-            <w:pict>
-              <v:group w14:anchorId="3DB3D2B7" id="Группа 53" o:spid="_x0000_s1026" style="position:absolute;margin-left:0;margin-top:2.55pt;width:637pt;height:449.7pt;z-index:251666432;mso-position-horizontal:center;mso-position-horizontal-relative:margin" coordsize="80899,57111" o:gfxdata="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">
-                <v:shapetype id="_x0000_t75" coordsize="21600,21600" o:spt="75" o:preferrelative="t" path="m@4@5l@4@11@9@11@9@5xe" filled="f" stroked="f">
-                  <v:stroke joinstyle="miter"/>
-                  <v:formulas>
-                    <v:f eqn="if lineDrawn pixelLineWidth 0"/>
-                    <v:f eqn="sum @0 1 0"/>
-                    <v:f eqn="sum 0 0 @1"/>
-                    <v:f eqn="prod @2 1 2"/>
-                    <v:f eqn="prod @3 21600 pixelWidth"/>
-                    <v:f eqn="prod @3 21600 pixelHeight"/>
-                    <v:f eqn="sum @0 0 1"/>
-                    <v:f eqn="prod @6 1 2"/>
-                    <v:f eqn="prod @7 21600 pixelWidth"/>
-                    <v:f eqn="sum @8 21600 0"/>
-                    <v:f eqn="prod @7 21600 pixelHeight"/>
-                    <v:f eqn="sum @10 21600 0"/>
-                  </v:formulas>
-                  <v:path o:extrusionok="f" gradientshapeok="t" o:connecttype="rect"/>
-                  <o:lock v:ext="edit" aspectratio="t"/>
-                </v:shapetype>
-                <v:shape id="Рисунок 57" o:spid="_x0000_s1027" type="#_x0000_t75" style="position:absolute;width:38442;height:57111;visibility:visible;mso-wrap-style:square" o:gfxdata="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" stroked="t" strokecolor="black [3213]">
-                  <v:imagedata r:id="rId10" o:title="" cropbottom="20836f"/>
-                  <v:path arrowok="t"/>
-                </v:shape>
-                <v:shape id="Рисунок 1" o:spid="_x0000_s1028" type="#_x0000_t75" style="position:absolute;left:40290;width:40609;height:28003;visibility:visible;mso-wrap-style:square" o:gfxdata="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" stroked="t" strokecolor="black [3213]">
-                  <v:imagedata r:id="rId11" o:title=""/>
-                  <v:path arrowok="t"/>
-                </v:shape>
-                <v:shape id="Рисунок 58" o:spid="_x0000_s1029" type="#_x0000_t75" style="position:absolute;left:40290;top:29432;width:40609;height:27654;visibility:visible;mso-wrap-style:square" o:gfxdata="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" stroked="t" strokecolor="black [3213]">
-                  <v:imagedata r:id="rId12" o:title="" croptop="45037f"/>
-                  <v:path arrowok="t"/>
-                </v:shape>
-                <w10:wrap anchorx="margin"/>
-              </v:group>
-            </w:pict>
-          </mc:Fallback>
-        </mc:AlternateContent>
+        <w:drawing>
+          <wp:anchor distT="0" distB="0" distL="114300" distR="114300" simplePos="0" relativeHeight="251664384" behindDoc="0" locked="0" layoutInCell="1" allowOverlap="1" wp14:anchorId="3804AE19" wp14:editId="453E04D9">
+            <wp:simplePos x="0" y="0"/>
+            <wp:positionH relativeFrom="column">
+              <wp:posOffset>760210</wp:posOffset>
+            </wp:positionH>
+            <wp:positionV relativeFrom="paragraph">
+              <wp:posOffset>34983</wp:posOffset>
+            </wp:positionV>
+            <wp:extent cx="3844290" cy="5711190"/>
+            <wp:effectExtent l="19050" t="19050" r="22860" b="22860"/>
+            <wp:wrapNone/>
+            <wp:docPr id="57" name="Рисунок 57"/>
+            <wp:cNvGraphicFramePr>
+              <a:graphicFrameLocks xmlns:a="http://schemas.openxmlformats.org/drawingml/2006/main" noChangeAspect="1"/>
+            </wp:cNvGraphicFramePr>
+            <a:graphic xmlns:a="http://schemas.openxmlformats.org/drawingml/2006/main">
+              <a:graphicData uri="http://schemas.openxmlformats.org/drawingml/2006/picture">
+                <pic:pic xmlns:pic="http://schemas.openxmlformats.org/drawingml/2006/picture">
+                  <pic:nvPicPr>
+                    <pic:cNvPr id="57" name="Рисунок 57"/>
+                    <pic:cNvPicPr>
+                      <a:picLocks noChangeAspect="1"/>
+                    </pic:cNvPicPr>
+                  </pic:nvPicPr>
+                  <pic:blipFill rotWithShape="1">
+                    <a:blip r:embed="rId7" cstate="print">
+                      <a:extLst>
+                        <a:ext uri="{28A0092B-C50C-407E-A947-70E740481C1C}">
+                          <a14:useLocalDpi xmlns:a14="http://schemas.microsoft.com/office/drawing/2010/main" val="0"/>
+                        </a:ext>
+                      </a:extLst>
+                    </a:blip>
+                    <a:srcRect b="31793"/>
+                    <a:stretch/>
+                  </pic:blipFill>
+                  <pic:spPr bwMode="auto">
+                    <a:xfrm>
+                      <a:off x="0" y="0"/>
+                      <a:ext cx="3844290" cy="5711190"/>
+                    </a:xfrm>
+                    <a:prstGeom prst="rect">
+                      <a:avLst/>
+                    </a:prstGeom>
+                    <a:noFill/>
+                    <a:ln>
+                      <a:solidFill>
+                        <a:schemeClr val="tx1"/>
+                      </a:solidFill>
+                    </a:ln>
+                    <a:extLst>
+                      <a:ext uri="{53640926-AAD7-44D8-BBD7-CCE9431645EC}">
+                        <a14:shadowObscured xmlns:a14="http://schemas.microsoft.com/office/drawing/2010/main"/>
+                      </a:ext>
+                    </a:extLst>
+                  </pic:spPr>
+                </pic:pic>
+              </a:graphicData>
+            </a:graphic>
+          </wp:anchor>
+        </w:drawing>
+      </w:r>
+      <w:r>
+        <w:rPr>
+          <w:rFonts w:ascii="Times New Roman" w:hAnsi="Times New Roman" w:cs="Times New Roman"/>
+          <w:noProof/>
+          <w:sz w:val="40"/>
+          <w:szCs w:val="40"/>
+        </w:rPr>
+        <w:drawing>
+          <wp:anchor distT="0" distB="0" distL="114300" distR="114300" simplePos="0" relativeHeight="251665408" behindDoc="0" locked="0" layoutInCell="1" allowOverlap="1" wp14:anchorId="5817CD1A" wp14:editId="774CCD46">
+            <wp:simplePos x="0" y="0"/>
+            <wp:positionH relativeFrom="column">
+              <wp:posOffset>4789285</wp:posOffset>
+            </wp:positionH>
+            <wp:positionV relativeFrom="paragraph">
+              <wp:posOffset>34983</wp:posOffset>
+            </wp:positionV>
+            <wp:extent cx="4060825" cy="2800350"/>
+            <wp:effectExtent l="19050" t="19050" r="15875" b="19050"/>
+            <wp:wrapNone/>
+            <wp:docPr id="1" name="Рисунок 1"/>
+            <wp:cNvGraphicFramePr>
+              <a:graphicFrameLocks xmlns:a="http://schemas.openxmlformats.org/drawingml/2006/main" noChangeAspect="1"/>
+            </wp:cNvGraphicFramePr>
+            <a:graphic xmlns:a="http://schemas.openxmlformats.org/drawingml/2006/main">
+              <a:graphicData uri="http://schemas.openxmlformats.org/drawingml/2006/picture">
+                <pic:pic xmlns:pic="http://schemas.openxmlformats.org/drawingml/2006/picture">
+                  <pic:nvPicPr>
+                    <pic:cNvPr id="1" name="Рисунок 1"/>
+                    <pic:cNvPicPr>
+                      <a:picLocks noChangeAspect="1"/>
+                    </pic:cNvPicPr>
+                  </pic:nvPicPr>
+                  <pic:blipFill>
+                    <a:blip r:embed="rId8" cstate="print">
+                      <a:extLst>
+                        <a:ext uri="{28A0092B-C50C-407E-A947-70E740481C1C}">
+                          <a14:useLocalDpi xmlns:a14="http://schemas.microsoft.com/office/drawing/2010/main" val="0"/>
+                        </a:ext>
+                      </a:extLst>
+                    </a:blip>
+                    <a:stretch>
+                      <a:fillRect/>
+                    </a:stretch>
+                  </pic:blipFill>
+                  <pic:spPr>
+                    <a:xfrm>
+                      <a:off x="0" y="0"/>
+                      <a:ext cx="4060825" cy="2800350"/>
+                    </a:xfrm>
+                    <a:prstGeom prst="rect">
+                      <a:avLst/>
+                    </a:prstGeom>
+                    <a:ln>
+                      <a:solidFill>
+                        <a:schemeClr val="tx1"/>
+                      </a:solidFill>
+                    </a:ln>
+                  </pic:spPr>
+                </pic:pic>
+              </a:graphicData>
+            </a:graphic>
+          </wp:anchor>
+        </w:drawing>
       </w:r>
       <w:r>
         <w:rPr>
@@ -323,6 +263,75 @@
           <w:szCs w:val="40"/>
         </w:rPr>
       </w:pPr>
+      <w:r>
+        <w:rPr>
+          <w:rFonts w:ascii="Times New Roman" w:hAnsi="Times New Roman" w:cs="Times New Roman"/>
+          <w:noProof/>
+          <w:sz w:val="40"/>
+          <w:szCs w:val="40"/>
+        </w:rPr>
+        <w:drawing>
+          <wp:anchor distT="0" distB="0" distL="114300" distR="114300" simplePos="0" relativeHeight="251666432" behindDoc="0" locked="0" layoutInCell="1" allowOverlap="1" wp14:anchorId="00CC9CDC" wp14:editId="586BEB77">
+            <wp:simplePos x="0" y="0"/>
+            <wp:positionH relativeFrom="column">
+              <wp:posOffset>4789285</wp:posOffset>
+            </wp:positionH>
+            <wp:positionV relativeFrom="paragraph">
+              <wp:posOffset>60383</wp:posOffset>
+            </wp:positionV>
+            <wp:extent cx="4060825" cy="2765425"/>
+            <wp:effectExtent l="19050" t="19050" r="15875" b="15875"/>
+            <wp:wrapNone/>
+            <wp:docPr id="58" name="Рисунок 58"/>
+            <wp:cNvGraphicFramePr>
+              <a:graphicFrameLocks xmlns:a="http://schemas.openxmlformats.org/drawingml/2006/main" noChangeAspect="1"/>
+            </wp:cNvGraphicFramePr>
+            <a:graphic xmlns:a="http://schemas.openxmlformats.org/drawingml/2006/main">
+              <a:graphicData uri="http://schemas.openxmlformats.org/drawingml/2006/picture">
+                <pic:pic xmlns:pic="http://schemas.openxmlformats.org/drawingml/2006/picture">
+                  <pic:nvPicPr>
+                    <pic:cNvPr id="58" name="Рисунок 58"/>
+                    <pic:cNvPicPr>
+                      <a:picLocks noChangeAspect="1"/>
+                    </pic:cNvPicPr>
+                  </pic:nvPicPr>
+                  <pic:blipFill rotWithShape="1">
+                    <a:blip r:embed="rId9" cstate="print">
+                      <a:extLst>
+                        <a:ext uri="{28A0092B-C50C-407E-A947-70E740481C1C}">
+                          <a14:useLocalDpi xmlns:a14="http://schemas.microsoft.com/office/drawing/2010/main" val="0"/>
+                        </a:ext>
+                      </a:extLst>
+                    </a:blip>
+                    <a:srcRect t="68721"/>
+                    <a:stretch/>
+                  </pic:blipFill>
+                  <pic:spPr bwMode="auto">
+                    <a:xfrm>
+                      <a:off x="0" y="0"/>
+                      <a:ext cx="4060825" cy="2765425"/>
+                    </a:xfrm>
+                    <a:prstGeom prst="rect">
+                      <a:avLst/>
+                    </a:prstGeom>
+                    <a:noFill/>
+                    <a:ln>
+                      <a:solidFill>
+                        <a:schemeClr val="tx1"/>
+                      </a:solidFill>
+                    </a:ln>
+                    <a:extLst>
+                      <a:ext uri="{53640926-AAD7-44D8-BBD7-CCE9431645EC}">
+                        <a14:shadowObscured xmlns:a14="http://schemas.microsoft.com/office/drawing/2010/main"/>
+                      </a:ext>
+                    </a:extLst>
+                  </pic:spPr>
+                </pic:pic>
+              </a:graphicData>
+            </a:graphic>
+          </wp:anchor>
+        </w:drawing>
+      </w:r>
     </w:p>
     <w:p>
       <w:pPr>
@@ -639,15 +648,15 @@
         <mc:AlternateContent>
           <mc:Choice Requires="wpg">
             <w:drawing>
-              <wp:anchor distT="0" distB="0" distL="114300" distR="114300" simplePos="0" relativeHeight="251656192" behindDoc="0" locked="1" layoutInCell="1" allowOverlap="1" wp14:anchorId="630DA04A" wp14:editId="0F66CFBE">
+              <wp:anchor distT="0" distB="0" distL="114300" distR="114300" simplePos="0" relativeHeight="251653120" behindDoc="0" locked="1" layoutInCell="1" allowOverlap="1" wp14:anchorId="630DA04A" wp14:editId="066359ED">
                 <wp:simplePos x="0" y="0"/>
                 <wp:positionH relativeFrom="page">
-                  <wp:posOffset>143510</wp:posOffset>
+                  <wp:posOffset>180340</wp:posOffset>
                 </wp:positionH>
                 <wp:positionV relativeFrom="page">
-                  <wp:posOffset>9109710</wp:posOffset>
+                  <wp:posOffset>9072880</wp:posOffset>
                 </wp:positionV>
-                <wp:extent cx="6580505" cy="1439545"/>
+                <wp:extent cx="6580800" cy="1440000"/>
                 <wp:effectExtent l="0" t="0" r="29845" b="27305"/>
                 <wp:wrapNone/>
                 <wp:docPr id="2" name="Группа 2"/>
@@ -663,7 +672,7 @@
                       <wpg:grpSpPr bwMode="auto">
                         <a:xfrm>
                           <a:off x="0" y="0"/>
-                          <a:ext cx="6580505" cy="1439545"/>
+                          <a:ext cx="6580800" cy="1440000"/>
                           <a:chOff x="0" y="17173"/>
                           <a:chExt cx="20000" cy="2827"/>
                         </a:xfrm>
@@ -3109,7 +3118,7 @@
           </mc:Choice>
           <mc:Fallback>
             <w:pict>
-              <v:group w14:anchorId="630DA04A" id="Группа 2" o:spid="_x0000_s1026" style="position:absolute;left:0;text-align:left;margin-left:11.3pt;margin-top:717.3pt;width:518.15pt;height:113.35pt;z-index:251656192;mso-position-horizontal-relative:page;mso-position-vertical-relative:page;mso-height-relative:margin" coordorigin=",17173" coordsize="20000,2827" o:gfxdata="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">
+              <v:group w14:anchorId="630DA04A" id="Группа 2" o:spid="_x0000_s1026" style="position:absolute;left:0;text-align:left;margin-left:14.2pt;margin-top:714.4pt;width:518.15pt;height:113.4pt;z-index:251653120;mso-position-horizontal-relative:page;mso-position-vertical-relative:page;mso-height-relative:margin" coordorigin=",17173" coordsize="20000,2827" o:gfxdata="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">
                 <v:rect id="Rectangle 3" o:spid="_x0000_s1027" style="position:absolute;top:17174;width:20000;height:2826;visibility:visible;mso-wrap-style:square;v-text-anchor:top" o:gfxdata="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" filled="f" strokeweight="2pt"/>
                 <v:line id="Line 4" o:spid="_x0000_s1028" style="position:absolute;visibility:visible;mso-wrap-style:square" from="993,17183" to="995,18221" o:connectortype="straight" o:gfxdata="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" strokeweight="2pt"/>
                 <v:line id="Line 5" o:spid="_x0000_s1029" style="position:absolute;visibility:visible;mso-wrap-style:square" from="10,17173" to="19977,17174" o:connectortype="straight" o:gfxdata="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" strokeweight="2pt"/>
